--- a/docs/Living as Sons of Day.docx
+++ b/docs/Living as Sons of Day.docx
@@ -1,115 +1,162 @@
 
 <file path=word/document.xml><?xml version="1.0" encoding="utf-8"?>
-<w:document xmlns:wpc="http://schemas.microsoft.com/office/word/2010/wordprocessingCanvas" xmlns:cx="http://schemas.microsoft.com/office/drawing/2014/chartex" xmlns:cx1="http://schemas.microsoft.com/office/drawing/2015/9/8/chartex" xmlns:mc="http://schemas.openxmlformats.org/markup-compatibility/2006" xmlns:o="urn:schemas-microsoft-com:office:office" xmlns:r="http://schemas.openxmlformats.org/officeDocument/2006/relationships" xmlns:m="http://schemas.openxmlformats.org/officeDocument/2006/math" xmlns:v="urn:schemas-microsoft-com:vml" xmlns:wp14="http://schemas.microsoft.com/office/word/2010/wordprocessingDrawing" xmlns:wp="http://schemas.openxmlformats.org/drawingml/2006/wordprocessingDrawing" xmlns:w10="urn:schemas-microsoft-com:office:word" xmlns:w="http://schemas.openxmlformats.org/wordprocessingml/2006/main" xmlns:w14="http://schemas.microsoft.com/office/word/2010/wordml" xmlns:w15="http://schemas.microsoft.com/office/word/2012/wordml" xmlns:w16se="http://schemas.microsoft.com/office/word/2015/wordml/symex" xmlns:wpg="http://schemas.microsoft.com/office/word/2010/wordprocessingGroup" xmlns:wpi="http://schemas.microsoft.com/office/word/2010/wordprocessingInk" xmlns:wne="http://schemas.microsoft.com/office/word/2006/wordml" xmlns:wps="http://schemas.microsoft.com/office/word/2010/wordprocessingShape" mc:Ignorable="w14 w15 w16se wp14">
+<w:document xmlns:wpc="http://schemas.microsoft.com/office/word/2010/wordprocessingCanvas" xmlns:mo="http://schemas.microsoft.com/office/mac/office/2008/main" xmlns:mc="http://schemas.openxmlformats.org/markup-compatibility/2006" xmlns:mv="urn:schemas-microsoft-com:mac:vml" xmlns:o="urn:schemas-microsoft-com:office:office" xmlns:r="http://schemas.openxmlformats.org/officeDocument/2006/relationships" xmlns:m="http://schemas.openxmlformats.org/officeDocument/2006/math" xmlns:v="urn:schemas-microsoft-com:vml" xmlns:wp14="http://schemas.microsoft.com/office/word/2010/wordprocessingDrawing" xmlns:wp="http://schemas.openxmlformats.org/drawingml/2006/wordprocessingDrawing" xmlns:w10="urn:schemas-microsoft-com:office:word" xmlns:w="http://schemas.openxmlformats.org/wordprocessingml/2006/main" xmlns:w14="http://schemas.microsoft.com/office/word/2010/wordml" xmlns:w15="http://schemas.microsoft.com/office/word/2012/wordml" xmlns:wpg="http://schemas.microsoft.com/office/word/2010/wordprocessingGroup" xmlns:wpi="http://schemas.microsoft.com/office/word/2010/wordprocessingInk" xmlns:wne="http://schemas.microsoft.com/office/word/2006/wordml" xmlns:wps="http://schemas.microsoft.com/office/word/2010/wordprocessingShape" mc:Ignorable="w14 w15 wp14">
   <w:body>
     <w:p>
       <w:pPr>
         <w:pStyle w:val="Heading1"/>
         <w:jc w:val="center"/>
-      </w:pPr>
-      <w:r>
-        <w:t xml:space="preserve">Living as </w:t>
-      </w:r>
-      <w:r>
-        <w:t>Children</w:t>
+        <w:rPr>
+          <w:b/>
+          <w:color w:val="000000" w:themeColor="text1"/>
+        </w:rPr>
+      </w:pPr>
+      <w:r>
+        <w:rPr>
+          <w:b/>
+          <w:color w:val="000000" w:themeColor="text1"/>
+        </w:rPr>
+        <w:t>LIVING AS SONS OF LIGHT</w:t>
+      </w:r>
+    </w:p>
+    <w:p/>
+    <w:p>
+      <w:pPr>
+        <w:rPr>
+          <w:rFonts w:ascii="Times New Roman" w:eastAsia="Times New Roman" w:hAnsi="Times New Roman" w:cs="Times New Roman"/>
+        </w:rPr>
+      </w:pPr>
+      <w:r>
+        <w:t>Isa</w:t>
+      </w:r>
+      <w:r>
+        <w:t>iah</w:t>
+      </w:r>
+      <w:r>
+        <w:t xml:space="preserve"> </w:t>
+      </w:r>
+      <w:proofErr w:type="gramStart"/>
+      <w:r>
+        <w:t>60:1:-</w:t>
+      </w:r>
+      <w:proofErr w:type="gramEnd"/>
+      <w:r>
+        <w:t xml:space="preserve"> </w:t>
+      </w:r>
+      <w:r>
+        <w:rPr>
+          <w:rFonts w:ascii="Helvetica Neue" w:eastAsia="Times New Roman" w:hAnsi="Helvetica Neue" w:cs="Times New Roman"/>
+          <w:i/>
+          <w:color w:val="000000"/>
+          <w:shd w:val="clear" w:color="auto" w:fill="FFFFFF"/>
+        </w:rPr>
+        <w:t>Arise! Shine, for your light has come,</w:t>
+      </w:r>
+      <w:r>
+        <w:rPr>
+          <w:rFonts w:ascii="Helvetica Neue" w:eastAsia="Times New Roman" w:hAnsi="Helvetica Neue" w:cs="Times New Roman"/>
+          <w:i/>
+          <w:color w:val="000000"/>
+        </w:rPr>
+        <w:br/>
+      </w:r>
+      <w:r>
+        <w:rPr>
+          <w:rFonts w:ascii="Courier" w:eastAsia="Times New Roman" w:hAnsi="Courier" w:cs="Times New Roman"/>
+          <w:i/>
+          <w:color w:val="000000"/>
+          <w:sz w:val="10"/>
+          <w:szCs w:val="10"/>
+          <w:shd w:val="clear" w:color="auto" w:fill="FFFFFF"/>
+        </w:rPr>
+        <w:t>    </w:t>
+      </w:r>
+      <w:r>
+        <w:rPr>
+          <w:rFonts w:ascii="Helvetica Neue" w:eastAsia="Times New Roman" w:hAnsi="Helvetica Neue" w:cs="Times New Roman"/>
+          <w:i/>
+          <w:color w:val="000000"/>
+          <w:shd w:val="clear" w:color="auto" w:fill="FFFFFF"/>
+        </w:rPr>
+        <w:t>the glory of the </w:t>
+      </w:r>
+      <w:r>
+        <w:rPr>
+          <w:rFonts w:ascii="Helvetica Neue" w:eastAsia="Times New Roman" w:hAnsi="Helvetica Neue" w:cs="Times New Roman"/>
+          <w:i/>
+          <w:smallCaps/>
+          <w:color w:val="000000"/>
+          <w:shd w:val="clear" w:color="auto" w:fill="FFFFFF"/>
+        </w:rPr>
+        <w:t>Lord</w:t>
+      </w:r>
+      <w:r>
+        <w:rPr>
+          <w:rFonts w:ascii="Helvetica Neue" w:eastAsia="Times New Roman" w:hAnsi="Helvetica Neue" w:cs="Times New Roman"/>
+          <w:i/>
+          <w:color w:val="000000"/>
+          <w:shd w:val="clear" w:color="auto" w:fill="FFFFFF"/>
+        </w:rPr>
+        <w:t> has dawned upon you.</w:t>
+      </w:r>
+    </w:p>
+    <w:p/>
+    <w:p>
+      <w:r>
+        <w:t xml:space="preserve">This is the promise of </w:t>
+      </w:r>
+      <w:r>
+        <w:t>the new c</w:t>
+      </w:r>
+      <w:r>
+        <w:t>ovenant life that is given to us believers in Jesus. The light that Isaiah says will shine on us</w:t>
+      </w:r>
+      <w:r>
+        <w:t>,</w:t>
+      </w:r>
+      <w:r>
+        <w:t xml:space="preserve"> is the glory of God himself which he further says</w:t>
+      </w:r>
+      <w:r>
+        <w:t xml:space="preserve"> will make us live for ever in d</w:t>
+      </w:r>
+      <w:r>
+        <w:t>ay.</w:t>
+      </w:r>
+    </w:p>
+    <w:p/>
+    <w:p>
+      <w:pPr>
+        <w:rPr>
+          <w:rFonts w:ascii="Times New Roman" w:eastAsia="Times New Roman" w:hAnsi="Times New Roman" w:cs="Times New Roman"/>
+          <w:i/>
+        </w:rPr>
+      </w:pPr>
+      <w:r>
+        <w:rPr>
+          <w:rFonts w:ascii="Helvetica Neue" w:eastAsia="Times New Roman" w:hAnsi="Helvetica Neue" w:cs="Times New Roman"/>
+          <w:color w:val="000000"/>
+          <w:shd w:val="clear" w:color="auto" w:fill="FFFFFF"/>
+        </w:rPr>
+        <w:t>Isa</w:t>
+      </w:r>
+      <w:r>
+        <w:rPr>
+          <w:rFonts w:ascii="Helvetica Neue" w:eastAsia="Times New Roman" w:hAnsi="Helvetica Neue" w:cs="Times New Roman"/>
+          <w:color w:val="000000"/>
+          <w:shd w:val="clear" w:color="auto" w:fill="FFFFFF"/>
+        </w:rPr>
+        <w:t>iah</w:t>
       </w:r>
       <w:bookmarkStart w:id="0" w:name="_GoBack"/>
       <w:bookmarkEnd w:id="0"/>
       <w:r>
-        <w:t xml:space="preserve"> of </w:t>
-      </w:r>
-      <w:r>
-        <w:t>Light</w:t>
-      </w:r>
-    </w:p>
-    <w:p/>
-    <w:p>
-      <w:pPr>
-        <w:rPr>
-          <w:rFonts w:ascii="Times New Roman" w:eastAsia="Times New Roman" w:hAnsi="Times New Roman" w:cs="Times New Roman"/>
-        </w:rPr>
-      </w:pPr>
-      <w:r>
-        <w:t xml:space="preserve">Isa 60:1:- </w:t>
-      </w:r>
-      <w:r>
-        <w:rPr>
-          <w:rFonts w:ascii="Helvetica Neue" w:eastAsia="Times New Roman" w:hAnsi="Helvetica Neue" w:cs="Times New Roman"/>
-          <w:i/>
-          <w:color w:val="000000"/>
-          <w:shd w:val="clear" w:color="auto" w:fill="FFFFFF"/>
-        </w:rPr>
-        <w:t>Arise! Shine, for your light has come,</w:t>
-      </w:r>
-      <w:r>
-        <w:rPr>
-          <w:rFonts w:ascii="Helvetica Neue" w:eastAsia="Times New Roman" w:hAnsi="Helvetica Neue" w:cs="Times New Roman"/>
-          <w:i/>
-          <w:color w:val="000000"/>
-        </w:rPr>
-        <w:br/>
-      </w:r>
-      <w:r>
-        <w:rPr>
-          <w:rFonts w:ascii="Courier" w:eastAsia="Times New Roman" w:hAnsi="Courier" w:cs="Times New Roman"/>
-          <w:i/>
-          <w:color w:val="000000"/>
-          <w:sz w:val="10"/>
-          <w:szCs w:val="10"/>
-          <w:shd w:val="clear" w:color="auto" w:fill="FFFFFF"/>
-        </w:rPr>
-        <w:t>    </w:t>
-      </w:r>
-      <w:r>
-        <w:rPr>
-          <w:rFonts w:ascii="Helvetica Neue" w:eastAsia="Times New Roman" w:hAnsi="Helvetica Neue" w:cs="Times New Roman"/>
-          <w:i/>
-          <w:color w:val="000000"/>
-          <w:shd w:val="clear" w:color="auto" w:fill="FFFFFF"/>
-        </w:rPr>
-        <w:t>the glory of the </w:t>
-      </w:r>
-      <w:r>
-        <w:rPr>
-          <w:rFonts w:ascii="Helvetica Neue" w:eastAsia="Times New Roman" w:hAnsi="Helvetica Neue" w:cs="Times New Roman"/>
-          <w:i/>
-          <w:smallCaps/>
-          <w:color w:val="000000"/>
-          <w:shd w:val="clear" w:color="auto" w:fill="FFFFFF"/>
-        </w:rPr>
-        <w:t>Lord</w:t>
-      </w:r>
-      <w:r>
-        <w:rPr>
-          <w:rFonts w:ascii="Helvetica Neue" w:eastAsia="Times New Roman" w:hAnsi="Helvetica Neue" w:cs="Times New Roman"/>
-          <w:i/>
-          <w:color w:val="000000"/>
-          <w:shd w:val="clear" w:color="auto" w:fill="FFFFFF"/>
-        </w:rPr>
-        <w:t> has dawned upon you.</w:t>
-      </w:r>
-    </w:p>
-    <w:p/>
-    <w:p>
-      <w:r>
-        <w:t>This is the promise of New Covenant life that is given to us believers in Jesus. The light that Isaiah says that will shine on us is the glory of God himself which he further says will make us live for ever in Day.</w:t>
-      </w:r>
-    </w:p>
-    <w:p/>
-    <w:p>
-      <w:pPr>
-        <w:rPr>
-          <w:rFonts w:ascii="Times New Roman" w:eastAsia="Times New Roman" w:hAnsi="Times New Roman" w:cs="Times New Roman"/>
-          <w:i/>
-        </w:rPr>
-      </w:pPr>
-      <w:r>
-        <w:rPr>
-          <w:rFonts w:ascii="Helvetica Neue" w:eastAsia="Times New Roman" w:hAnsi="Helvetica Neue" w:cs="Times New Roman"/>
-          <w:color w:val="000000"/>
-          <w:shd w:val="clear" w:color="auto" w:fill="FFFFFF"/>
-        </w:rPr>
-        <w:t xml:space="preserve">Isa 60:19:- </w:t>
+        <w:rPr>
+          <w:rFonts w:ascii="Helvetica Neue" w:eastAsia="Times New Roman" w:hAnsi="Helvetica Neue" w:cs="Times New Roman"/>
+          <w:color w:val="000000"/>
+          <w:shd w:val="clear" w:color="auto" w:fill="FFFFFF"/>
+        </w:rPr>
+        <w:t xml:space="preserve"> 60:19:- </w:t>
       </w:r>
       <w:r>
         <w:rPr>
@@ -390,7 +437,25 @@
           <w:color w:val="000000"/>
           <w:shd w:val="clear" w:color="auto" w:fill="FFFFFF"/>
         </w:rPr>
-        <w:t xml:space="preserve">Romans 13:12:- </w:t>
+        <w:t xml:space="preserve">Romans </w:t>
+      </w:r>
+      <w:proofErr w:type="gramStart"/>
+      <w:r>
+        <w:rPr>
+          <w:rFonts w:ascii="Helvetica Neue" w:eastAsia="Times New Roman" w:hAnsi="Helvetica Neue" w:cs="Times New Roman"/>
+          <w:color w:val="000000"/>
+          <w:shd w:val="clear" w:color="auto" w:fill="FFFFFF"/>
+        </w:rPr>
+        <w:t>13:12:-</w:t>
+      </w:r>
+      <w:proofErr w:type="gramEnd"/>
+      <w:r>
+        <w:rPr>
+          <w:rFonts w:ascii="Helvetica Neue" w:eastAsia="Times New Roman" w:hAnsi="Helvetica Neue" w:cs="Times New Roman"/>
+          <w:color w:val="000000"/>
+          <w:shd w:val="clear" w:color="auto" w:fill="FFFFFF"/>
+        </w:rPr>
+        <w:t xml:space="preserve"> </w:t>
       </w:r>
       <w:r>
         <w:rPr>
@@ -428,22 +493,46 @@
     <w:p/>
     <w:p>
       <w:r>
-        <w:t xml:space="preserve">Paul here is giving us a picture of changing our dress from a night gown to a dress fit to </w:t>
-      </w:r>
-      <w:r>
-        <w:t>wear</w:t>
-      </w:r>
-      <w:r>
-        <w:t xml:space="preserve"> in day. When we go to sleep we put on a night gown that is not presentable. I went to sleep last night in a shirt and trouser that were</w:t>
-      </w:r>
-      <w:r>
-        <w:t xml:space="preserve"> faded, which I will not wear when I get outside in daylight.  So we all wear a much presentable dress during day.  </w:t>
+        <w:t xml:space="preserve">Paul here is giving us a picture of changing our dress from a night </w:t>
+      </w:r>
+      <w:r>
+        <w:t>dress</w:t>
+      </w:r>
+      <w:r>
+        <w:t xml:space="preserve"> to a dress fit to </w:t>
+      </w:r>
+      <w:r>
+        <w:t xml:space="preserve">be worn in the daytime. </w:t>
+      </w:r>
+      <w:r>
+        <w:t xml:space="preserve">When we go to sleep we put on a night </w:t>
+      </w:r>
+      <w:r>
+        <w:t>dress</w:t>
+      </w:r>
+      <w:r>
+        <w:t xml:space="preserve"> that is not presentable. I went to sleep last night in a shirt and trouser that were</w:t>
+      </w:r>
+      <w:r>
+        <w:t xml:space="preserve"> faded, which I will not wear when I get outside in daylight.  So we all wear a much presentable dress during </w:t>
+      </w:r>
+      <w:r>
+        <w:t xml:space="preserve">the </w:t>
+      </w:r>
+      <w:r>
+        <w:t xml:space="preserve">day.  </w:t>
       </w:r>
     </w:p>
     <w:p>
       <w:r>
         <w:br/>
-        <w:t>The night dress that Paul is asking us to throw off is the works that we did in our past life of darkness.  Which is not presentable now that we have received the truth. He lists them as,</w:t>
+        <w:t xml:space="preserve">The night dress that Paul is asking us to throw off is the works that we did in our past life of darkness.  </w:t>
+      </w:r>
+      <w:r>
+        <w:t>That work</w:t>
+      </w:r>
+      <w:r>
+        <w:t xml:space="preserve"> is not presentable now that we have received the truth. He lists them as,</w:t>
       </w:r>
     </w:p>
     <w:p/>
@@ -461,25 +550,49 @@
           <w:color w:val="000000"/>
           <w:shd w:val="clear" w:color="auto" w:fill="FFFFFF"/>
         </w:rPr>
+        <w:t>not in orgies and drunkenness, not in promiscuity and licentiousness, not in rivalry and jealousy. </w:t>
+      </w:r>
+    </w:p>
+    <w:p/>
+    <w:p>
+      <w:r>
+        <w:t>If we live</w:t>
+      </w:r>
+      <w:r>
+        <w:t xml:space="preserve"> in any of these then it means that </w:t>
+      </w:r>
+      <w:r>
+        <w:t xml:space="preserve">we are still in our night </w:t>
+      </w:r>
+      <w:r>
+        <w:t>dress</w:t>
+      </w:r>
+      <w:r>
+        <w:t xml:space="preserve"> even though the day has dawned.  We are not yet ready to live in </w:t>
+      </w:r>
+      <w:r>
+        <w:t>the d</w:t>
+      </w:r>
+      <w:r>
+        <w:t xml:space="preserve">ay. </w:t>
+      </w:r>
+    </w:p>
+    <w:p/>
+    <w:p>
+      <w:pPr>
+        <w:rPr>
+          <w:rFonts w:ascii="Times New Roman" w:eastAsia="Times New Roman" w:hAnsi="Times New Roman" w:cs="Times New Roman"/>
+        </w:rPr>
+      </w:pPr>
+      <w:r>
         <w:lastRenderedPageBreak/>
-        <w:t>not in orgies and drunkenness, not in promiscuity and licentiousness, not in rivalry and jealousy. </w:t>
-      </w:r>
-    </w:p>
-    <w:p/>
-    <w:p>
-      <w:r>
-        <w:t xml:space="preserve">If we live in any of these then it means, we are still in our night gown even though the day has dawned.  We are not yet ready to live in Day. </w:t>
-      </w:r>
-    </w:p>
-    <w:p/>
-    <w:p>
-      <w:pPr>
-        <w:rPr>
-          <w:rFonts w:ascii="Times New Roman" w:eastAsia="Times New Roman" w:hAnsi="Times New Roman" w:cs="Times New Roman"/>
-        </w:rPr>
-      </w:pPr>
-      <w:r>
-        <w:t xml:space="preserve">The day dress that Paul wants us to wear is, mentioned in </w:t>
+        <w:t>The day dres</w:t>
+      </w:r>
+      <w:r>
+        <w:t>s that Paul wants us to wear, is mentioned in the</w:t>
+      </w:r>
+      <w:r>
+        <w:t xml:space="preserve"> </w:t>
       </w:r>
       <w:r>
         <w:t xml:space="preserve">subsequent </w:t>
@@ -493,6 +606,7 @@
       <w:r>
         <w:t xml:space="preserve"> </w:t>
       </w:r>
+      <w:proofErr w:type="gramStart"/>
       <w:r>
         <w:t>‘</w:t>
       </w:r>
@@ -517,7 +631,17 @@
           <w:color w:val="000000"/>
           <w:shd w:val="clear" w:color="auto" w:fill="FFFFFF"/>
         </w:rPr>
-        <w:t>But put on the Lord Jesus Christ, and make no provision for the desires of the flesh</w:t>
+        <w:t>But</w:t>
+      </w:r>
+      <w:proofErr w:type="gramEnd"/>
+      <w:r>
+        <w:rPr>
+          <w:rFonts w:ascii="Helvetica Neue" w:eastAsia="Times New Roman" w:hAnsi="Helvetica Neue" w:cs="Times New Roman"/>
+          <w:i/>
+          <w:color w:val="000000"/>
+          <w:shd w:val="clear" w:color="auto" w:fill="FFFFFF"/>
+        </w:rPr>
+        <w:t xml:space="preserve"> put on the Lord Jesus Christ, and make no provision for the desires of the flesh</w:t>
       </w:r>
       <w:r>
         <w:rPr>
@@ -541,18 +665,60 @@
     <w:p/>
     <w:p>
       <w:r>
-        <w:t xml:space="preserve">The life of Jesus represents the dress that is alone fit to </w:t>
-      </w:r>
-      <w:r>
-        <w:t>wear</w:t>
-      </w:r>
-      <w:r>
-        <w:t xml:space="preserve"> in day.  Which means to live with an attitude of not making any provision to flesh as Jesus lived. </w:t>
-      </w:r>
-    </w:p>
-    <w:p>
-      <w:r>
-        <w:t xml:space="preserve">Let us examine our self, what dress are still wearing?  Do we still live in strife and Jealousy?  Do we still entertain the passions of flesh? If so then we need to put if off as Lord is willing to shine his glory forever upon us in this New Covenant life.  </w:t>
+        <w:t xml:space="preserve">The life of Jesus represents the </w:t>
+      </w:r>
+      <w:r>
+        <w:t xml:space="preserve">only </w:t>
+      </w:r>
+      <w:r>
+        <w:t xml:space="preserve">dress that is fit to </w:t>
+      </w:r>
+      <w:r>
+        <w:t>be worn</w:t>
+      </w:r>
+      <w:r>
+        <w:t xml:space="preserve"> in</w:t>
+      </w:r>
+      <w:r>
+        <w:t xml:space="preserve"> the</w:t>
+      </w:r>
+      <w:r>
+        <w:t xml:space="preserve"> day.  Which means to live with an attitude of not making any provision to</w:t>
+      </w:r>
+      <w:r>
+        <w:t xml:space="preserve"> the flesh. This is the way Jesus lived.</w:t>
+      </w:r>
+    </w:p>
+    <w:p>
+      <w:r>
+        <w:t>Let us examine our selves as to</w:t>
+      </w:r>
+      <w:r>
+        <w:t xml:space="preserve"> </w:t>
+      </w:r>
+      <w:r>
+        <w:t>which</w:t>
+      </w:r>
+      <w:r>
+        <w:t xml:space="preserve"> dress </w:t>
+      </w:r>
+      <w:r>
+        <w:t>we are</w:t>
+      </w:r>
+      <w:r>
+        <w:t xml:space="preserve"> </w:t>
+      </w:r>
+      <w:r>
+        <w:t>wearing.</w:t>
+      </w:r>
+      <w:r>
+        <w:t xml:space="preserve"> Do we still live in strife and Jealousy?  Do we still entertain the passions of flesh? If so then we need to put if off as Lord is willing to shine his</w:t>
+      </w:r>
+      <w:r>
+        <w:t xml:space="preserve"> glory forever upon us in this new c</w:t>
+      </w:r>
+      <w:r>
+        <w:t xml:space="preserve">ovenant life.  </w:t>
       </w:r>
     </w:p>
     <w:p/>
@@ -723,28 +889,78 @@
         <w:ind w:left="360"/>
       </w:pPr>
       <w:r>
-        <w:t xml:space="preserve">Here Paul wants us to walk in Light as we are Children of Light.  Not walk in Darkness.  I used to work late night shift when I was living in India during 2007.  The street I lived was under </w:t>
+        <w:t>Here Paul wants us to walk in light as we are children of light and not walk in d</w:t>
+      </w:r>
+      <w:r>
+        <w:t>arkness.  I used to work late night shift</w:t>
+      </w:r>
+      <w:r>
+        <w:t>s</w:t>
+      </w:r>
+      <w:r>
+        <w:t xml:space="preserve"> when I was living in India during 2007.  The street I lived was under </w:t>
       </w:r>
       <w:r>
         <w:t>construction</w:t>
       </w:r>
       <w:r>
-        <w:t xml:space="preserve">.  Hence cars could not drive in.  My company cab will drop me some 200 Feet before my house.  </w:t>
-      </w:r>
-      <w:r>
-        <w:t xml:space="preserve">So I have to walk this distance in pitch darkness.  I was so scared as I don’t know what will be under </w:t>
-      </w:r>
-      <w:r>
-        <w:t>my</w:t>
-      </w:r>
-      <w:r>
-        <w:t xml:space="preserve"> feet.  I can step into a</w:t>
-      </w:r>
+        <w:t>.  Hence cars could not be driven in the street</w:t>
+      </w:r>
+      <w:r>
+        <w:t xml:space="preserve">.  My company cab </w:t>
+      </w:r>
+      <w:r>
+        <w:t>would drop me some 200 f</w:t>
+      </w:r>
+      <w:r>
+        <w:t xml:space="preserve">eet before my house.  </w:t>
+      </w:r>
+      <w:r>
+        <w:t xml:space="preserve">So I have to walk this distance in pitch darkness.  I was so scared as I </w:t>
+      </w:r>
+      <w:r>
+        <w:t>didn’t</w:t>
+      </w:r>
+      <w:r>
+        <w:t xml:space="preserve"> know what </w:t>
+      </w:r>
+      <w:r>
+        <w:t>was ahead of me</w:t>
+      </w:r>
+      <w:r>
+        <w:t xml:space="preserve">.  I </w:t>
+      </w:r>
+      <w:r>
+        <w:t>could</w:t>
+      </w:r>
+      <w:r>
+        <w:t xml:space="preserve"> step into </w:t>
+      </w:r>
+      <w:proofErr w:type="gramStart"/>
+      <w:r>
+        <w:t>a</w:t>
+      </w:r>
+      <w:proofErr w:type="gramEnd"/>
       <w:r>
         <w:t xml:space="preserve"> open man</w:t>
       </w:r>
       <w:r>
-        <w:t xml:space="preserve">hole or even stamp a sleeping street Dog which might bite me in return!  Those scary experience of walking in </w:t>
+        <w:t>hole o</w:t>
+      </w:r>
+      <w:r>
+        <w:t>r even stamp a sleeping street d</w:t>
+      </w:r>
+      <w:r>
+        <w:t>og which might bite me in return!  Those scary experience</w:t>
+      </w:r>
+      <w:r>
+        <w:t>s</w:t>
+      </w:r>
+      <w:r>
+        <w:t xml:space="preserve"> of walking in </w:t>
+      </w:r>
+      <w:r>
+        <w:t xml:space="preserve">the </w:t>
       </w:r>
       <w:r>
         <w:t>darkness</w:t>
@@ -771,7 +987,15 @@
         <w:t>covenant</w:t>
       </w:r>
       <w:r>
-        <w:t xml:space="preserve"> also if God’s light is shining bright in our life then we will also walk with assurance.  That is why Paul is telling in verse 10, to learn what is pleasing to the Lord.  Or in other words learn God’s will.  This assurance of God’s will is what symbolizes that we have a fellowship with God. No other experience can mean anything if we do not have this assurance.  For </w:t>
+        <w:t xml:space="preserve"> also if God’s light is shining bright in our life then we will also walk with assurance.  That is why Paul is telling in verse 10, to learn what is pleasing to the Lord.  Or in other words learn God’s will.  This assurance of God’s will </w:t>
+      </w:r>
+      <w:proofErr w:type="gramStart"/>
+      <w:r>
+        <w:t>is</w:t>
+      </w:r>
+      <w:proofErr w:type="gramEnd"/>
+      <w:r>
+        <w:t xml:space="preserve"> what symbolizes that we have a fellowship with God. No other experience can mean anything if we do not have this assurance.  For </w:t>
       </w:r>
       <w:r>
         <w:t>example,</w:t>
@@ -798,7 +1022,10 @@
         <w:t xml:space="preserve"> </w:t>
       </w:r>
       <w:r>
-        <w:t xml:space="preserve">arrival of Household items and other such things, I did not lose the assurance that this is all according to God’s will.  </w:t>
+        <w:t>arrival of h</w:t>
+      </w:r>
+      <w:r>
+        <w:t xml:space="preserve">ousehold items and other such things, I did not lose the assurance that this is all according to God’s will.  </w:t>
       </w:r>
     </w:p>
     <w:p>
@@ -814,11 +1041,10 @@
         <w:t xml:space="preserve"> </w:t>
       </w:r>
       <w:r>
-        <w:t xml:space="preserve">self, how is our daily walk?  Do we have an assurance that we can now </w:t>
-      </w:r>
-      <w:r>
-        <w:lastRenderedPageBreak/>
-        <w:t xml:space="preserve">know what is God’s will for us? Do we have an assurance of doing God’s will?  Do we have an assurance that all our past life of darkness </w:t>
+        <w:t>selves. H</w:t>
+      </w:r>
+      <w:r>
+        <w:t xml:space="preserve">ow is our daily walk?  Do we have an assurance that we can now know what is God’s will for us? Do we have an assurance of doing God’s will?  Do we have an assurance that all our past life of darkness </w:t>
       </w:r>
       <w:r>
         <w:t>has</w:t>
@@ -830,7 +1056,15 @@
         <w:t>lack</w:t>
       </w:r>
       <w:r>
-        <w:t xml:space="preserve"> this assurance then it means we are still not used to living in God’s broad daylight.  We need to seek this assurance from God. </w:t>
+        <w:t xml:space="preserve"> this </w:t>
+      </w:r>
+      <w:proofErr w:type="gramStart"/>
+      <w:r>
+        <w:t>assurance</w:t>
+      </w:r>
+      <w:proofErr w:type="gramEnd"/>
+      <w:r>
+        <w:t xml:space="preserve"> then it means we are still not used to living in God’s broad daylight.  We need to seek this assurance from God. </w:t>
       </w:r>
     </w:p>
     <w:p>
@@ -851,7 +1085,15 @@
         </w:rPr>
       </w:pPr>
       <w:r>
-        <w:t xml:space="preserve">1 Thessalonians 5:5:- </w:t>
+        <w:t xml:space="preserve">1 Thessalonians </w:t>
+      </w:r>
+      <w:proofErr w:type="gramStart"/>
+      <w:r>
+        <w:t>5:5:-</w:t>
+      </w:r>
+      <w:proofErr w:type="gramEnd"/>
+      <w:r>
+        <w:t xml:space="preserve"> </w:t>
       </w:r>
       <w:r>
         <w:rPr>
@@ -990,7 +1232,16 @@
         <w:pStyle w:val="ListParagraph"/>
       </w:pPr>
       <w:r>
-        <w:t xml:space="preserve">Another picture of Son’s of light is they will be active as we are active in Day.  Kids, what did you do last night?  Did you all not go to sleep? But why are you awake now? It is because the day has dawned.  So if God’s light has dawned in our life, then we too will be on alert and sober.  </w:t>
+        <w:t>Another picture of son</w:t>
+      </w:r>
+      <w:r>
+        <w:t>s of light is they will</w:t>
+      </w:r>
+      <w:r>
+        <w:t xml:space="preserve"> be active as we are active in the d</w:t>
+      </w:r>
+      <w:r>
+        <w:t xml:space="preserve">ay.  Kids, what did you do last night?  Did you all not go to sleep? But why are you awake now? It is because the day has dawned.  So if God’s light has dawned in our life, then we too will be on alert and sober.  </w:t>
       </w:r>
     </w:p>
     <w:p>
@@ -998,7 +1249,24 @@
         <w:pStyle w:val="ListParagraph"/>
       </w:pPr>
       <w:r>
-        <w:t>Kids when you were sleeping last night, is it possible that someone could have mocked you by drawing a mustache to you? Yes it is possible right? But can they do it now?  Answer is NO.</w:t>
+        <w:t xml:space="preserve">Kids when you were sleeping last night, is it possible that someone could have mocked you by drawing a mustache to you? </w:t>
+      </w:r>
+      <w:proofErr w:type="gramStart"/>
+      <w:r>
+        <w:t>Yes</w:t>
+      </w:r>
+      <w:proofErr w:type="gramEnd"/>
+      <w:r>
+        <w:t xml:space="preserve"> it is possible</w:t>
+      </w:r>
+      <w:r>
+        <w:t xml:space="preserve">. </w:t>
+      </w:r>
+      <w:r>
+        <w:t xml:space="preserve"> But can they do i</w:t>
+      </w:r>
+      <w:r>
+        <w:t>t now? The answer is NO.</w:t>
       </w:r>
     </w:p>
     <w:p>
@@ -1017,7 +1285,19 @@
         <w:t>no temptation can over</w:t>
       </w:r>
       <w:r>
-        <w:t>take us.  We will be alert to do God’s will and take hold of this eternal life that we received in Christ Jesus. We all know the story of Samson, he lost his anointing when his hair was cut while he was sleeping.  Same way if we are not alert, we could lose the anointing that we received from our Lord.  Another picture of Son’s</w:t>
+        <w:t xml:space="preserve">take us.  We will be alert to do God’s will and take hold of this eternal life that we received in Christ Jesus. We all know the story of Samson, he lost his anointing when his hair was cut while he was sleeping.  </w:t>
+      </w:r>
+      <w:r>
+        <w:t>The same</w:t>
+      </w:r>
+      <w:r>
+        <w:t xml:space="preserve"> way if we are not alert, we could lose the anointing that we received from ou</w:t>
+      </w:r>
+      <w:r>
+        <w:t>r Lord.  Another picture of son</w:t>
+      </w:r>
+      <w:r>
+        <w:t>s</w:t>
       </w:r>
       <w:r>
         <w:t xml:space="preserve"> of</w:t>
@@ -1036,7 +1316,10 @@
         <w:t xml:space="preserve"> </w:t>
       </w:r>
       <w:r>
-        <w:t xml:space="preserve">self, are we on alert with respect to our spiritual life?  Or are we living a loose Christian life where any temptation is able to defeat us?  If we lack this </w:t>
+        <w:t>selves. A</w:t>
+      </w:r>
+      <w:r>
+        <w:t xml:space="preserve">re we on alert with respect to our spiritual life?  Or are we living a loose Christian life where any temptation is able to defeat us?  If we lack this </w:t>
       </w:r>
       <w:r>
         <w:t>alertness,</w:t>
@@ -1055,7 +1338,13 @@
         <w:pStyle w:val="ListParagraph"/>
       </w:pPr>
       <w:r>
-        <w:t xml:space="preserve">May the Lord make us all live as the Sons and Daughters of Light. Amen. </w:t>
+        <w:t>May th</w:t>
+      </w:r>
+      <w:r>
+        <w:t>e Lord make us all live as the sons and daughters of l</w:t>
+      </w:r>
+      <w:r>
+        <w:t xml:space="preserve">ight. Amen. </w:t>
       </w:r>
     </w:p>
     <w:p>
@@ -1074,8 +1363,8 @@
 </file>
 
 <file path=word/numbering.xml><?xml version="1.0" encoding="utf-8"?>
-<w:numbering xmlns:wpc="http://schemas.microsoft.com/office/word/2010/wordprocessingCanvas" xmlns:cx="http://schemas.microsoft.com/office/drawing/2014/chartex" xmlns:cx1="http://schemas.microsoft.com/office/drawing/2015/9/8/chartex" xmlns:mc="http://schemas.openxmlformats.org/markup-compatibility/2006" xmlns:o="urn:schemas-microsoft-com:office:office" xmlns:r="http://schemas.openxmlformats.org/officeDocument/2006/relationships" xmlns:m="http://schemas.openxmlformats.org/officeDocument/2006/math" xmlns:v="urn:schemas-microsoft-com:vml" xmlns:wp14="http://schemas.microsoft.com/office/word/2010/wordprocessingDrawing" xmlns:wp="http://schemas.openxmlformats.org/drawingml/2006/wordprocessingDrawing" xmlns:w10="urn:schemas-microsoft-com:office:word" xmlns:w="http://schemas.openxmlformats.org/wordprocessingml/2006/main" xmlns:w14="http://schemas.microsoft.com/office/word/2010/wordml" xmlns:w15="http://schemas.microsoft.com/office/word/2012/wordml" xmlns:w16se="http://schemas.microsoft.com/office/word/2015/wordml/symex" xmlns:wpg="http://schemas.microsoft.com/office/word/2010/wordprocessingGroup" xmlns:wpi="http://schemas.microsoft.com/office/word/2010/wordprocessingInk" xmlns:wne="http://schemas.microsoft.com/office/word/2006/wordml" xmlns:wps="http://schemas.microsoft.com/office/word/2010/wordprocessingShape" mc:Ignorable="w14 w15 w16se wp14">
-  <w:abstractNum w:abstractNumId="0" w15:restartNumberingAfterBreak="0">
+<w:numbering xmlns:wpc="http://schemas.microsoft.com/office/word/2010/wordprocessingCanvas" xmlns:mo="http://schemas.microsoft.com/office/mac/office/2008/main" xmlns:mc="http://schemas.openxmlformats.org/markup-compatibility/2006" xmlns:mv="urn:schemas-microsoft-com:mac:vml" xmlns:o="urn:schemas-microsoft-com:office:office" xmlns:r="http://schemas.openxmlformats.org/officeDocument/2006/relationships" xmlns:m="http://schemas.openxmlformats.org/officeDocument/2006/math" xmlns:v="urn:schemas-microsoft-com:vml" xmlns:wp14="http://schemas.microsoft.com/office/word/2010/wordprocessingDrawing" xmlns:wp="http://schemas.openxmlformats.org/drawingml/2006/wordprocessingDrawing" xmlns:w10="urn:schemas-microsoft-com:office:word" xmlns:w="http://schemas.openxmlformats.org/wordprocessingml/2006/main" xmlns:w14="http://schemas.microsoft.com/office/word/2010/wordml" xmlns:w15="http://schemas.microsoft.com/office/word/2012/wordml" xmlns:wpg="http://schemas.microsoft.com/office/word/2010/wordprocessingGroup" xmlns:wpi="http://schemas.microsoft.com/office/word/2010/wordprocessingInk" xmlns:wne="http://schemas.microsoft.com/office/word/2006/wordml" xmlns:wps="http://schemas.microsoft.com/office/word/2010/wordprocessingShape" mc:Ignorable="w14 w15 wp14">
+  <w:abstractNum w:abstractNumId="0">
     <w:nsid w:val="162B30AD"/>
     <w:multiLevelType w:val="hybridMultilevel"/>
     <w:tmpl w:val="8A741044"/>
@@ -1164,7 +1453,7 @@
       </w:pPr>
     </w:lvl>
   </w:abstractNum>
-  <w:abstractNum w:abstractNumId="1" w15:restartNumberingAfterBreak="0">
+  <w:abstractNum w:abstractNumId="1">
     <w:nsid w:val="76FB5AE2"/>
     <w:multiLevelType w:val="hybridMultilevel"/>
     <w:tmpl w:val="2B302462"/>
@@ -1264,7 +1553,7 @@
 </file>
 
 <file path=word/styles.xml><?xml version="1.0" encoding="utf-8"?>
-<w:styles xmlns:mc="http://schemas.openxmlformats.org/markup-compatibility/2006" xmlns:r="http://schemas.openxmlformats.org/officeDocument/2006/relationships" xmlns:w="http://schemas.openxmlformats.org/wordprocessingml/2006/main" xmlns:w14="http://schemas.microsoft.com/office/word/2010/wordml" xmlns:w15="http://schemas.microsoft.com/office/word/2012/wordml" xmlns:w16se="http://schemas.microsoft.com/office/word/2015/wordml/symex" mc:Ignorable="w14 w15 w16se">
+<w:styles xmlns:mc="http://schemas.openxmlformats.org/markup-compatibility/2006" xmlns:r="http://schemas.openxmlformats.org/officeDocument/2006/relationships" xmlns:w="http://schemas.openxmlformats.org/wordprocessingml/2006/main" xmlns:w14="http://schemas.microsoft.com/office/word/2010/wordml" xmlns:w15="http://schemas.microsoft.com/office/word/2012/wordml" mc:Ignorable="w14 w15">
   <w:docDefaults>
     <w:rPrDefault>
       <w:rPr>
@@ -1276,7 +1565,7 @@
     </w:rPrDefault>
     <w:pPrDefault/>
   </w:docDefaults>
-  <w:latentStyles w:defLockedState="0" w:defUIPriority="99" w:defSemiHidden="0" w:defUnhideWhenUsed="0" w:defQFormat="0" w:count="371">
+  <w:latentStyles w:defLockedState="0" w:defUIPriority="99" w:defSemiHidden="0" w:defUnhideWhenUsed="0" w:defQFormat="0" w:count="380">
     <w:lsdException w:name="Normal" w:uiPriority="0" w:qFormat="1"/>
     <w:lsdException w:name="heading 1" w:uiPriority="9" w:qFormat="1"/>
     <w:lsdException w:name="heading 2" w:semiHidden="1" w:uiPriority="9" w:unhideWhenUsed="1" w:qFormat="1"/>
@@ -1433,6 +1722,15 @@
     <w:lsdException w:name="Balloon Text" w:semiHidden="1" w:unhideWhenUsed="1"/>
     <w:lsdException w:name="Table Grid" w:uiPriority="39"/>
     <w:lsdException w:name="Table Theme" w:semiHidden="1" w:unhideWhenUsed="1"/>
+    <w:lsdException w:name="Note Level 1" w:semiHidden="1" w:unhideWhenUsed="1"/>
+    <w:lsdException w:name="Note Level 2" w:semiHidden="1" w:unhideWhenUsed="1"/>
+    <w:lsdException w:name="Note Level 3" w:semiHidden="1" w:unhideWhenUsed="1"/>
+    <w:lsdException w:name="Note Level 4" w:semiHidden="1" w:unhideWhenUsed="1"/>
+    <w:lsdException w:name="Note Level 5" w:semiHidden="1" w:unhideWhenUsed="1"/>
+    <w:lsdException w:name="Note Level 6" w:semiHidden="1" w:unhideWhenUsed="1"/>
+    <w:lsdException w:name="Note Level 7" w:semiHidden="1" w:unhideWhenUsed="1"/>
+    <w:lsdException w:name="Note Level 8" w:semiHidden="1" w:unhideWhenUsed="1"/>
+    <w:lsdException w:name="Note Level 9" w:semiHidden="1" w:unhideWhenUsed="1"/>
     <w:lsdException w:name="Placeholder Text" w:semiHidden="1"/>
     <w:lsdException w:name="No Spacing" w:uiPriority="1" w:qFormat="1"/>
     <w:lsdException w:name="Light Shading" w:uiPriority="60"/>

--- a/docs/Living as Sons of Day.docx
+++ b/docs/Living as Sons of Day.docx
@@ -1,6 +1,6 @@
 
 <file path=word/document.xml><?xml version="1.0" encoding="utf-8"?>
-<w:document xmlns:wpc="http://schemas.microsoft.com/office/word/2010/wordprocessingCanvas" xmlns:mo="http://schemas.microsoft.com/office/mac/office/2008/main" xmlns:mc="http://schemas.openxmlformats.org/markup-compatibility/2006" xmlns:mv="urn:schemas-microsoft-com:mac:vml" xmlns:o="urn:schemas-microsoft-com:office:office" xmlns:r="http://schemas.openxmlformats.org/officeDocument/2006/relationships" xmlns:m="http://schemas.openxmlformats.org/officeDocument/2006/math" xmlns:v="urn:schemas-microsoft-com:vml" xmlns:wp14="http://schemas.microsoft.com/office/word/2010/wordprocessingDrawing" xmlns:wp="http://schemas.openxmlformats.org/drawingml/2006/wordprocessingDrawing" xmlns:w10="urn:schemas-microsoft-com:office:word" xmlns:w="http://schemas.openxmlformats.org/wordprocessingml/2006/main" xmlns:w14="http://schemas.microsoft.com/office/word/2010/wordml" xmlns:w15="http://schemas.microsoft.com/office/word/2012/wordml" xmlns:wpg="http://schemas.microsoft.com/office/word/2010/wordprocessingGroup" xmlns:wpi="http://schemas.microsoft.com/office/word/2010/wordprocessingInk" xmlns:wne="http://schemas.microsoft.com/office/word/2006/wordml" xmlns:wps="http://schemas.microsoft.com/office/word/2010/wordprocessingShape" mc:Ignorable="w14 w15 wp14">
+<w:document xmlns:wpc="http://schemas.microsoft.com/office/word/2010/wordprocessingCanvas" xmlns:cx="http://schemas.microsoft.com/office/drawing/2014/chartex" xmlns:cx1="http://schemas.microsoft.com/office/drawing/2015/9/8/chartex" xmlns:mc="http://schemas.openxmlformats.org/markup-compatibility/2006" xmlns:o="urn:schemas-microsoft-com:office:office" xmlns:r="http://schemas.openxmlformats.org/officeDocument/2006/relationships" xmlns:m="http://schemas.openxmlformats.org/officeDocument/2006/math" xmlns:v="urn:schemas-microsoft-com:vml" xmlns:wp14="http://schemas.microsoft.com/office/word/2010/wordprocessingDrawing" xmlns:wp="http://schemas.openxmlformats.org/drawingml/2006/wordprocessingDrawing" xmlns:w10="urn:schemas-microsoft-com:office:word" xmlns:w="http://schemas.openxmlformats.org/wordprocessingml/2006/main" xmlns:w14="http://schemas.microsoft.com/office/word/2010/wordml" xmlns:w15="http://schemas.microsoft.com/office/word/2012/wordml" xmlns:w16se="http://schemas.microsoft.com/office/word/2015/wordml/symex" xmlns:wpg="http://schemas.microsoft.com/office/word/2010/wordprocessingGroup" xmlns:wpi="http://schemas.microsoft.com/office/word/2010/wordprocessingInk" xmlns:wne="http://schemas.microsoft.com/office/word/2006/wordml" xmlns:wps="http://schemas.microsoft.com/office/word/2010/wordprocessingShape" mc:Ignorable="w14 w15 w16se wp14">
   <w:body>
     <w:p>
       <w:pPr>
@@ -19,6 +19,26 @@
         <w:t>LIVING AS SONS OF LIGHT</w:t>
       </w:r>
     </w:p>
+    <w:p>
+      <w:pPr>
+        <w:pStyle w:val="ListParagraph"/>
+        <w:numPr>
+          <w:ilvl w:val="0"/>
+          <w:numId w:val="3"/>
+        </w:numPr>
+        <w:jc w:val="right"/>
+      </w:pPr>
+      <w:bookmarkStart w:id="0" w:name="_GoBack"/>
+      <w:r>
+        <w:t xml:space="preserve">by Bro. </w:t>
+      </w:r>
+      <w:proofErr w:type="spellStart"/>
+      <w:r>
+        <w:t>Sreeram</w:t>
+      </w:r>
+      <w:proofErr w:type="spellEnd"/>
+    </w:p>
+    <w:bookmarkEnd w:id="0"/>
     <w:p/>
     <w:p>
       <w:pPr>
@@ -148,8 +168,6 @@
         </w:rPr>
         <w:t>iah</w:t>
       </w:r>
-      <w:bookmarkStart w:id="0" w:name="_GoBack"/>
-      <w:bookmarkEnd w:id="0"/>
       <w:r>
         <w:rPr>
           <w:rFonts w:ascii="Helvetica Neue" w:eastAsia="Times New Roman" w:hAnsi="Helvetica Neue" w:cs="Times New Roman"/>
@@ -585,7 +603,6 @@
         </w:rPr>
       </w:pPr>
       <w:r>
-        <w:lastRenderedPageBreak/>
         <w:t>The day dres</w:t>
       </w:r>
       <w:r>
@@ -1034,6 +1051,7 @@
         <w:ind w:left="360"/>
       </w:pPr>
       <w:r>
+        <w:lastRenderedPageBreak/>
         <w:br/>
         <w:t>Let us examine our</w:t>
       </w:r>
@@ -1363,8 +1381,8 @@
 </file>
 
 <file path=word/numbering.xml><?xml version="1.0" encoding="utf-8"?>
-<w:numbering xmlns:wpc="http://schemas.microsoft.com/office/word/2010/wordprocessingCanvas" xmlns:mo="http://schemas.microsoft.com/office/mac/office/2008/main" xmlns:mc="http://schemas.openxmlformats.org/markup-compatibility/2006" xmlns:mv="urn:schemas-microsoft-com:mac:vml" xmlns:o="urn:schemas-microsoft-com:office:office" xmlns:r="http://schemas.openxmlformats.org/officeDocument/2006/relationships" xmlns:m="http://schemas.openxmlformats.org/officeDocument/2006/math" xmlns:v="urn:schemas-microsoft-com:vml" xmlns:wp14="http://schemas.microsoft.com/office/word/2010/wordprocessingDrawing" xmlns:wp="http://schemas.openxmlformats.org/drawingml/2006/wordprocessingDrawing" xmlns:w10="urn:schemas-microsoft-com:office:word" xmlns:w="http://schemas.openxmlformats.org/wordprocessingml/2006/main" xmlns:w14="http://schemas.microsoft.com/office/word/2010/wordml" xmlns:w15="http://schemas.microsoft.com/office/word/2012/wordml" xmlns:wpg="http://schemas.microsoft.com/office/word/2010/wordprocessingGroup" xmlns:wpi="http://schemas.microsoft.com/office/word/2010/wordprocessingInk" xmlns:wne="http://schemas.microsoft.com/office/word/2006/wordml" xmlns:wps="http://schemas.microsoft.com/office/word/2010/wordprocessingShape" mc:Ignorable="w14 w15 wp14">
-  <w:abstractNum w:abstractNumId="0">
+<w:numbering xmlns:wpc="http://schemas.microsoft.com/office/word/2010/wordprocessingCanvas" xmlns:cx="http://schemas.microsoft.com/office/drawing/2014/chartex" xmlns:cx1="http://schemas.microsoft.com/office/drawing/2015/9/8/chartex" xmlns:mc="http://schemas.openxmlformats.org/markup-compatibility/2006" xmlns:o="urn:schemas-microsoft-com:office:office" xmlns:r="http://schemas.openxmlformats.org/officeDocument/2006/relationships" xmlns:m="http://schemas.openxmlformats.org/officeDocument/2006/math" xmlns:v="urn:schemas-microsoft-com:vml" xmlns:wp14="http://schemas.microsoft.com/office/word/2010/wordprocessingDrawing" xmlns:wp="http://schemas.openxmlformats.org/drawingml/2006/wordprocessingDrawing" xmlns:w10="urn:schemas-microsoft-com:office:word" xmlns:w="http://schemas.openxmlformats.org/wordprocessingml/2006/main" xmlns:w14="http://schemas.microsoft.com/office/word/2010/wordml" xmlns:w15="http://schemas.microsoft.com/office/word/2012/wordml" xmlns:w16se="http://schemas.microsoft.com/office/word/2015/wordml/symex" xmlns:wpg="http://schemas.microsoft.com/office/word/2010/wordprocessingGroup" xmlns:wpi="http://schemas.microsoft.com/office/word/2010/wordprocessingInk" xmlns:wne="http://schemas.microsoft.com/office/word/2006/wordml" xmlns:wps="http://schemas.microsoft.com/office/word/2010/wordprocessingShape" mc:Ignorable="w14 w15 w16se wp14">
+  <w:abstractNum w:abstractNumId="0" w15:restartNumberingAfterBreak="0">
     <w:nsid w:val="162B30AD"/>
     <w:multiLevelType w:val="hybridMultilevel"/>
     <w:tmpl w:val="8A741044"/>
@@ -1453,7 +1471,119 @@
       </w:pPr>
     </w:lvl>
   </w:abstractNum>
-  <w:abstractNum w:abstractNumId="1">
+  <w:abstractNum w:abstractNumId="1" w15:restartNumberingAfterBreak="0">
+    <w:nsid w:val="4EF303B7"/>
+    <w:multiLevelType w:val="hybridMultilevel"/>
+    <w:tmpl w:val="6D74963E"/>
+    <w:lvl w:ilvl="0" w:tplc="B8A29422">
+      <w:numFmt w:val="bullet"/>
+      <w:lvlText w:val="-"/>
+      <w:lvlJc w:val="left"/>
+      <w:pPr>
+        <w:ind w:left="4680" w:hanging="360"/>
+      </w:pPr>
+      <w:rPr>
+        <w:rFonts w:ascii="Calibri" w:eastAsiaTheme="minorHAnsi" w:hAnsi="Calibri" w:cstheme="minorBidi" w:hint="default"/>
+      </w:rPr>
+    </w:lvl>
+    <w:lvl w:ilvl="1" w:tplc="04090003" w:tentative="1">
+      <w:start w:val="1"/>
+      <w:numFmt w:val="bullet"/>
+      <w:lvlText w:val="o"/>
+      <w:lvlJc w:val="left"/>
+      <w:pPr>
+        <w:ind w:left="5400" w:hanging="360"/>
+      </w:pPr>
+      <w:rPr>
+        <w:rFonts w:ascii="Courier New" w:hAnsi="Courier New" w:cs="Courier New" w:hint="default"/>
+      </w:rPr>
+    </w:lvl>
+    <w:lvl w:ilvl="2" w:tplc="04090005" w:tentative="1">
+      <w:start w:val="1"/>
+      <w:numFmt w:val="bullet"/>
+      <w:lvlText w:val=""/>
+      <w:lvlJc w:val="left"/>
+      <w:pPr>
+        <w:ind w:left="6120" w:hanging="360"/>
+      </w:pPr>
+      <w:rPr>
+        <w:rFonts w:ascii="Wingdings" w:hAnsi="Wingdings" w:hint="default"/>
+      </w:rPr>
+    </w:lvl>
+    <w:lvl w:ilvl="3" w:tplc="04090001" w:tentative="1">
+      <w:start w:val="1"/>
+      <w:numFmt w:val="bullet"/>
+      <w:lvlText w:val=""/>
+      <w:lvlJc w:val="left"/>
+      <w:pPr>
+        <w:ind w:left="6840" w:hanging="360"/>
+      </w:pPr>
+      <w:rPr>
+        <w:rFonts w:ascii="Symbol" w:hAnsi="Symbol" w:hint="default"/>
+      </w:rPr>
+    </w:lvl>
+    <w:lvl w:ilvl="4" w:tplc="04090003" w:tentative="1">
+      <w:start w:val="1"/>
+      <w:numFmt w:val="bullet"/>
+      <w:lvlText w:val="o"/>
+      <w:lvlJc w:val="left"/>
+      <w:pPr>
+        <w:ind w:left="7560" w:hanging="360"/>
+      </w:pPr>
+      <w:rPr>
+        <w:rFonts w:ascii="Courier New" w:hAnsi="Courier New" w:cs="Courier New" w:hint="default"/>
+      </w:rPr>
+    </w:lvl>
+    <w:lvl w:ilvl="5" w:tplc="04090005" w:tentative="1">
+      <w:start w:val="1"/>
+      <w:numFmt w:val="bullet"/>
+      <w:lvlText w:val=""/>
+      <w:lvlJc w:val="left"/>
+      <w:pPr>
+        <w:ind w:left="8280" w:hanging="360"/>
+      </w:pPr>
+      <w:rPr>
+        <w:rFonts w:ascii="Wingdings" w:hAnsi="Wingdings" w:hint="default"/>
+      </w:rPr>
+    </w:lvl>
+    <w:lvl w:ilvl="6" w:tplc="04090001" w:tentative="1">
+      <w:start w:val="1"/>
+      <w:numFmt w:val="bullet"/>
+      <w:lvlText w:val=""/>
+      <w:lvlJc w:val="left"/>
+      <w:pPr>
+        <w:ind w:left="9000" w:hanging="360"/>
+      </w:pPr>
+      <w:rPr>
+        <w:rFonts w:ascii="Symbol" w:hAnsi="Symbol" w:hint="default"/>
+      </w:rPr>
+    </w:lvl>
+    <w:lvl w:ilvl="7" w:tplc="04090003" w:tentative="1">
+      <w:start w:val="1"/>
+      <w:numFmt w:val="bullet"/>
+      <w:lvlText w:val="o"/>
+      <w:lvlJc w:val="left"/>
+      <w:pPr>
+        <w:ind w:left="9720" w:hanging="360"/>
+      </w:pPr>
+      <w:rPr>
+        <w:rFonts w:ascii="Courier New" w:hAnsi="Courier New" w:cs="Courier New" w:hint="default"/>
+      </w:rPr>
+    </w:lvl>
+    <w:lvl w:ilvl="8" w:tplc="04090005" w:tentative="1">
+      <w:start w:val="1"/>
+      <w:numFmt w:val="bullet"/>
+      <w:lvlText w:val=""/>
+      <w:lvlJc w:val="left"/>
+      <w:pPr>
+        <w:ind w:left="10440" w:hanging="360"/>
+      </w:pPr>
+      <w:rPr>
+        <w:rFonts w:ascii="Wingdings" w:hAnsi="Wingdings" w:hint="default"/>
+      </w:rPr>
+    </w:lvl>
+  </w:abstractNum>
+  <w:abstractNum w:abstractNumId="2" w15:restartNumberingAfterBreak="0">
     <w:nsid w:val="76FB5AE2"/>
     <w:multiLevelType w:val="hybridMultilevel"/>
     <w:tmpl w:val="2B302462"/>
@@ -1547,13 +1677,16 @@
     <w:abstractNumId w:val="0"/>
   </w:num>
   <w:num w:numId="2">
+    <w:abstractNumId w:val="2"/>
+  </w:num>
+  <w:num w:numId="3">
     <w:abstractNumId w:val="1"/>
   </w:num>
 </w:numbering>
 </file>
 
 <file path=word/styles.xml><?xml version="1.0" encoding="utf-8"?>
-<w:styles xmlns:mc="http://schemas.openxmlformats.org/markup-compatibility/2006" xmlns:r="http://schemas.openxmlformats.org/officeDocument/2006/relationships" xmlns:w="http://schemas.openxmlformats.org/wordprocessingml/2006/main" xmlns:w14="http://schemas.microsoft.com/office/word/2010/wordml" xmlns:w15="http://schemas.microsoft.com/office/word/2012/wordml" mc:Ignorable="w14 w15">
+<w:styles xmlns:mc="http://schemas.openxmlformats.org/markup-compatibility/2006" xmlns:r="http://schemas.openxmlformats.org/officeDocument/2006/relationships" xmlns:w="http://schemas.openxmlformats.org/wordprocessingml/2006/main" xmlns:w14="http://schemas.microsoft.com/office/word/2010/wordml" xmlns:w15="http://schemas.microsoft.com/office/word/2012/wordml" xmlns:w16se="http://schemas.microsoft.com/office/word/2015/wordml/symex" mc:Ignorable="w14 w15 w16se">
   <w:docDefaults>
     <w:rPrDefault>
       <w:rPr>
@@ -1565,7 +1698,7 @@
     </w:rPrDefault>
     <w:pPrDefault/>
   </w:docDefaults>
-  <w:latentStyles w:defLockedState="0" w:defUIPriority="99" w:defSemiHidden="0" w:defUnhideWhenUsed="0" w:defQFormat="0" w:count="380">
+  <w:latentStyles w:defLockedState="0" w:defUIPriority="99" w:defSemiHidden="0" w:defUnhideWhenUsed="0" w:defQFormat="0" w:count="371">
     <w:lsdException w:name="Normal" w:uiPriority="0" w:qFormat="1"/>
     <w:lsdException w:name="heading 1" w:uiPriority="9" w:qFormat="1"/>
     <w:lsdException w:name="heading 2" w:semiHidden="1" w:uiPriority="9" w:unhideWhenUsed="1" w:qFormat="1"/>
@@ -1722,15 +1855,6 @@
     <w:lsdException w:name="Balloon Text" w:semiHidden="1" w:unhideWhenUsed="1"/>
     <w:lsdException w:name="Table Grid" w:uiPriority="39"/>
     <w:lsdException w:name="Table Theme" w:semiHidden="1" w:unhideWhenUsed="1"/>
-    <w:lsdException w:name="Note Level 1" w:semiHidden="1" w:unhideWhenUsed="1"/>
-    <w:lsdException w:name="Note Level 2" w:semiHidden="1" w:unhideWhenUsed="1"/>
-    <w:lsdException w:name="Note Level 3" w:semiHidden="1" w:unhideWhenUsed="1"/>
-    <w:lsdException w:name="Note Level 4" w:semiHidden="1" w:unhideWhenUsed="1"/>
-    <w:lsdException w:name="Note Level 5" w:semiHidden="1" w:unhideWhenUsed="1"/>
-    <w:lsdException w:name="Note Level 6" w:semiHidden="1" w:unhideWhenUsed="1"/>
-    <w:lsdException w:name="Note Level 7" w:semiHidden="1" w:unhideWhenUsed="1"/>
-    <w:lsdException w:name="Note Level 8" w:semiHidden="1" w:unhideWhenUsed="1"/>
-    <w:lsdException w:name="Note Level 9" w:semiHidden="1" w:unhideWhenUsed="1"/>
     <w:lsdException w:name="Placeholder Text" w:semiHidden="1"/>
     <w:lsdException w:name="No Spacing" w:uiPriority="1" w:qFormat="1"/>
     <w:lsdException w:name="Light Shading" w:uiPriority="60"/>
